--- a/TP_03_SW_Meca3D_Doshydro/TP_03_SW_Meca3D_Doshydro.docx
+++ b/TP_03_SW_Meca3D_Doshydro/TP_03_SW_Meca3D_Doshydro.docx
@@ -1281,35 +1281,35 @@
                 <w:b/>
                 <w:lang w:eastAsia="fr-FR"/>
               </w:rPr>
-              <w:t xml:space="preserve">un modèle numérique de la pompe du pilote hydraulique </w:t>
+              <w:t xml:space="preserve">un modèle numérique de la </w:t>
             </w:r>
             <w:r>
               <w:rPr>
                 <w:b/>
                 <w:lang w:eastAsia="fr-FR"/>
               </w:rPr>
-              <w:t>et de vérifier le</w:t>
+              <w:t xml:space="preserve">doshydro </w:t>
             </w:r>
             <w:r>
               <w:rPr>
                 <w:b/>
                 <w:lang w:eastAsia="fr-FR"/>
               </w:rPr>
-              <w:t>s</w:t>
+              <w:t xml:space="preserve">et de vérifier le critère </w:t>
             </w:r>
             <w:r>
               <w:rPr>
                 <w:b/>
                 <w:lang w:eastAsia="fr-FR"/>
               </w:rPr>
-              <w:t xml:space="preserve"> critères *** *** *** du cahier des charges</w:t>
+              <w:t>de débit du cahier des charges.</w:t>
             </w:r>
             <w:r>
               <w:rPr>
                 <w:b/>
                 <w:lang w:eastAsia="fr-FR"/>
               </w:rPr>
-              <w:t xml:space="preserve">. </w:t>
+              <w:t xml:space="preserve"> </w:t>
             </w:r>
           </w:p>
           <w:p>
@@ -1377,7 +1377,7 @@
         <w:pStyle w:val="Titre2"/>
         <w:numPr>
           <w:ilvl w:val="0"/>
-          <w:numId w:val="17"/>
+          <w:numId w:val="0"/>
         </w:numPr>
       </w:pPr>
       <w:r>
@@ -1677,7 +1677,72 @@
     <w:p/>
     <w:p>
       <w:r>
-        <w:t xml:space="preserve">Les vidéos illustrent le fonctionnement de la pompe. </w:t>
+        <w:t xml:space="preserve">Les vidéos </w:t>
+      </w:r>
+      <w:r>
+        <w:t xml:space="preserve">fournies dans le dossier du TP </w:t>
+      </w:r>
+      <w:r>
+        <w:t xml:space="preserve">illustrent le fonctionnement de la pompe. </w:t>
+      </w:r>
+    </w:p>
+    <w:p/>
+    <w:p>
+      <w:r>
+        <w:t>On donne le diagramme des exigences.</w:t>
+      </w:r>
+    </w:p>
+    <w:p>
+      <w:r>
+        <w:rPr>
+          <w:noProof/>
+          <w:lang w:eastAsia="fr-FR" w:bidi="ar-SA"/>
+        </w:rPr>
+        <w:drawing>
+          <wp:inline distT="0" distB="0" distL="0" distR="0">
+            <wp:extent cx="6188710" cy="2875990"/>
+            <wp:effectExtent l="19050" t="0" r="2540" b="0"/>
+            <wp:docPr id="452" name="Image 6" descr="U:\Documents\modele_SysML_doshydro\diagrammes_png\Exigences.png"/>
+            <wp:cNvGraphicFramePr>
+              <a:graphicFrameLocks xmlns:a="http://schemas.openxmlformats.org/drawingml/2006/main" noChangeAspect="1"/>
+            </wp:cNvGraphicFramePr>
+            <a:graphic xmlns:a="http://schemas.openxmlformats.org/drawingml/2006/main">
+              <a:graphicData uri="http://schemas.openxmlformats.org/drawingml/2006/picture">
+                <pic:pic xmlns:pic="http://schemas.openxmlformats.org/drawingml/2006/picture">
+                  <pic:nvPicPr>
+                    <pic:cNvPr id="0" name="Picture 6" descr="U:\Documents\modele_SysML_doshydro\diagrammes_png\Exigences.png"/>
+                    <pic:cNvPicPr>
+                      <a:picLocks noChangeAspect="1" noChangeArrowheads="1"/>
+                    </pic:cNvPicPr>
+                  </pic:nvPicPr>
+                  <pic:blipFill>
+                    <a:blip r:embed="rId20"/>
+                    <a:srcRect/>
+                    <a:stretch>
+                      <a:fillRect/>
+                    </a:stretch>
+                  </pic:blipFill>
+                  <pic:spPr bwMode="auto">
+                    <a:xfrm>
+                      <a:off x="0" y="0"/>
+                      <a:ext cx="6188710" cy="2875990"/>
+                    </a:xfrm>
+                    <a:prstGeom prst="rect">
+                      <a:avLst/>
+                    </a:prstGeom>
+                    <a:noFill/>
+                    <a:ln w="9525">
+                      <a:noFill/>
+                      <a:miter lim="800000"/>
+                      <a:headEnd/>
+                      <a:tailEnd/>
+                    </a:ln>
+                  </pic:spPr>
+                </pic:pic>
+              </a:graphicData>
+            </a:graphic>
+          </wp:inline>
+        </w:drawing>
       </w:r>
     </w:p>
     <w:p/>
@@ -1805,24 +1870,11 @@
               </w:rPr>
               <w:t>Reconcevoir la crosse avec le module de conception de pièces de SolidWorks</w:t>
             </w:r>
-          </w:p>
-          <w:p>
-            <w:pPr>
-              <w:pStyle w:val="Paragraphedeliste"/>
-              <w:numPr>
-                <w:ilvl w:val="0"/>
-                <w:numId w:val="23"/>
-              </w:numPr>
-              <w:spacing w:before="120"/>
+            <w:r>
               <w:rPr>
                 <w:rFonts w:cstheme="minorHAnsi"/>
               </w:rPr>
-            </w:pPr>
-            <w:r>
-              <w:rPr>
-                <w:rFonts w:cstheme="minorHAnsi"/>
-              </w:rPr>
-              <w:t>Assembler la pompe avec le module assemblage</w:t>
+              <w:t>.</w:t>
             </w:r>
           </w:p>
           <w:p>
@@ -1841,7 +1893,13 @@
               <w:rPr>
                 <w:rFonts w:cstheme="minorHAnsi"/>
               </w:rPr>
-              <w:t>Réaliser la simulation cinématique avec Méca 3D</w:t>
+              <w:t>Assembler la pompe avec le module assemblage</w:t>
+            </w:r>
+            <w:r>
+              <w:rPr>
+                <w:rFonts w:cstheme="minorHAnsi"/>
+              </w:rPr>
+              <w:t>.</w:t>
             </w:r>
           </w:p>
           <w:p>
@@ -1860,7 +1918,38 @@
               <w:rPr>
                 <w:rFonts w:cstheme="minorHAnsi"/>
               </w:rPr>
+              <w:t>Réaliser la simulation cinématique avec Méca 3D</w:t>
+            </w:r>
+            <w:r>
+              <w:rPr>
+                <w:rFonts w:cstheme="minorHAnsi"/>
+              </w:rPr>
+              <w:t>.</w:t>
+            </w:r>
+          </w:p>
+          <w:p>
+            <w:pPr>
+              <w:pStyle w:val="Paragraphedeliste"/>
+              <w:numPr>
+                <w:ilvl w:val="0"/>
+                <w:numId w:val="23"/>
+              </w:numPr>
+              <w:spacing w:before="120"/>
+              <w:rPr>
+                <w:rFonts w:cstheme="minorHAnsi"/>
+              </w:rPr>
+            </w:pPr>
+            <w:r>
+              <w:rPr>
+                <w:rFonts w:cstheme="minorHAnsi"/>
+              </w:rPr>
               <w:t>Tracer la courbe de débit de la pompe avec Excel</w:t>
+            </w:r>
+            <w:r>
+              <w:rPr>
+                <w:rFonts w:cstheme="minorHAnsi"/>
+              </w:rPr>
+              <w:t>.</w:t>
             </w:r>
           </w:p>
         </w:tc>
@@ -1876,6 +1965,10 @@
     <w:p>
       <w:pPr>
         <w:pStyle w:val="Titre2"/>
+        <w:numPr>
+          <w:ilvl w:val="0"/>
+          <w:numId w:val="26"/>
+        </w:numPr>
       </w:pPr>
       <w:r>
         <w:t>Objectif 1</w:t>
@@ -1915,7 +2008,21 @@
           <w:b/>
           <w:lang w:eastAsia="fr-FR"/>
         </w:rPr>
-        <w:t xml:space="preserve"> partir des images ci-dessous et en récupérant les cotes nécessaires sur d’autres pièces, reconcevoir la crosse de la pompe.</w:t>
+        <w:t xml:space="preserve"> partir des images ci-dessous et en récupérant les </w:t>
+      </w:r>
+      <w:r>
+        <w:rPr>
+          <w:b/>
+          <w:lang w:eastAsia="fr-FR"/>
+        </w:rPr>
+        <w:t>dimensions</w:t>
+      </w:r>
+      <w:r>
+        <w:rPr>
+          <w:b/>
+          <w:lang w:eastAsia="fr-FR"/>
+        </w:rPr>
+        <w:t xml:space="preserve"> nécessaires sur d’autres pièces, reconcevoir la crosse de la pompe.</w:t>
       </w:r>
     </w:p>
     <w:tbl>
@@ -1954,6 +2061,7 @@
                 <w:noProof/>
                 <w:lang w:eastAsia="fr-FR" w:bidi="ar-SA"/>
               </w:rPr>
+              <w:lastRenderedPageBreak/>
               <w:drawing>
                 <wp:inline distT="0" distB="0" distL="0" distR="0">
                   <wp:extent cx="2256312" cy="1483431"/>
@@ -1970,7 +2078,7 @@
                           <pic:cNvPicPr/>
                         </pic:nvPicPr>
                         <pic:blipFill>
-                          <a:blip r:embed="rId20"/>
+                          <a:blip r:embed="rId21"/>
                           <a:stretch>
                             <a:fillRect/>
                           </a:stretch>
@@ -2025,7 +2133,7 @@
                           <pic:cNvPicPr/>
                         </pic:nvPicPr>
                         <pic:blipFill>
-                          <a:blip r:embed="rId21"/>
+                          <a:blip r:embed="rId22"/>
                           <a:stretch>
                             <a:fillRect/>
                           </a:stretch>
@@ -2051,13 +2159,6 @@
     </w:tbl>
     <w:p>
       <w:pPr>
-        <w:rPr>
-          <w:lang w:eastAsia="fr-FR"/>
-        </w:rPr>
-      </w:pPr>
-    </w:p>
-    <w:p>
-      <w:pPr>
         <w:pStyle w:val="Titre2"/>
       </w:pPr>
       <w:r>
@@ -2073,159 +2174,16 @@
     </w:p>
     <w:p>
       <w:pPr>
-        <w:pStyle w:val="Paragraphedeliste"/>
-        <w:numPr>
-          <w:ilvl w:val="0"/>
-          <w:numId w:val="25"/>
-        </w:numPr>
         <w:rPr>
-          <w:b/>
           <w:lang w:eastAsia="fr-FR"/>
         </w:rPr>
       </w:pPr>
       <w:r>
         <w:rPr>
-          <w:b/>
           <w:lang w:eastAsia="fr-FR"/>
         </w:rPr>
-        <w:t xml:space="preserve">Assembler la crosse dans le mécanisme </w:t>
+        <w:t>Le fichier Doshydro.SLDASM contient les pièces et assemblages suivants :</w:t>
       </w:r>
-      <w:r>
-        <w:rPr>
-          <w:b/>
-          <w:lang w:eastAsia="fr-FR"/>
-        </w:rPr>
-        <w:t>Doshydro.SLDASM</w:t>
-      </w:r>
-      <w:r>
-        <w:rPr>
-          <w:b/>
-          <w:lang w:eastAsia="fr-FR"/>
-        </w:rPr>
-        <w:t>.</w:t>
-      </w:r>
-    </w:p>
-    <w:p>
-      <w:pPr>
-        <w:pStyle w:val="Titre2"/>
-        <w:rPr>
-          <w:noProof/>
-          <w:lang w:bidi="ar-SA"/>
-        </w:rPr>
-      </w:pPr>
-      <w:r>
-        <w:rPr>
-          <w:noProof/>
-          <w:lang w:bidi="ar-SA"/>
-        </w:rPr>
-        <w:t>Objectif 3 – Création du modèle Méca 3D</w:t>
-      </w:r>
-    </w:p>
-    <w:p>
-      <w:pPr>
-        <w:rPr>
-          <w:lang w:eastAsia="fr-FR" w:bidi="ar-SA"/>
-        </w:rPr>
-      </w:pPr>
-    </w:p>
-    <w:p>
-      <w:pPr>
-        <w:pStyle w:val="Paragraphedeliste"/>
-        <w:numPr>
-          <w:ilvl w:val="0"/>
-          <w:numId w:val="25"/>
-        </w:numPr>
-        <w:rPr>
-          <w:b/>
-          <w:lang w:eastAsia="fr-FR"/>
-        </w:rPr>
-      </w:pPr>
-      <w:r>
-        <w:rPr>
-          <w:b/>
-          <w:lang w:eastAsia="fr-FR"/>
-        </w:rPr>
-        <w:t xml:space="preserve">Dans méca 3D, insérer chacune des pièces en commençant par le Carter. </w:t>
-      </w:r>
-    </w:p>
-    <w:p>
-      <w:pPr>
-        <w:rPr>
-          <w:b/>
-          <w:lang w:eastAsia="fr-FR"/>
-        </w:rPr>
-      </w:pPr>
-      <w:r>
-        <w:rPr>
-          <w:b/>
-          <w:noProof/>
-          <w:lang w:eastAsia="fr-FR" w:bidi="ar-SA"/>
-        </w:rPr>
-        <w:lastRenderedPageBreak/>
-        <w:drawing>
-          <wp:inline distT="0" distB="0" distL="0" distR="0">
-            <wp:extent cx="6188710" cy="4947488"/>
-            <wp:effectExtent l="19050" t="0" r="2540" b="0"/>
-            <wp:docPr id="27" name="Image 6"/>
-            <wp:cNvGraphicFramePr>
-              <a:graphicFrameLocks xmlns:a="http://schemas.openxmlformats.org/drawingml/2006/main" noChangeAspect="1"/>
-            </wp:cNvGraphicFramePr>
-            <a:graphic xmlns:a="http://schemas.openxmlformats.org/drawingml/2006/main">
-              <a:graphicData uri="http://schemas.openxmlformats.org/drawingml/2006/picture">
-                <pic:pic xmlns:pic="http://schemas.openxmlformats.org/drawingml/2006/picture">
-                  <pic:nvPicPr>
-                    <pic:cNvPr id="0" name="Picture 6"/>
-                    <pic:cNvPicPr>
-                      <a:picLocks noChangeAspect="1" noChangeArrowheads="1"/>
-                    </pic:cNvPicPr>
-                  </pic:nvPicPr>
-                  <pic:blipFill>
-                    <a:blip r:embed="rId22"/>
-                    <a:srcRect/>
-                    <a:stretch>
-                      <a:fillRect/>
-                    </a:stretch>
-                  </pic:blipFill>
-                  <pic:spPr bwMode="auto">
-                    <a:xfrm>
-                      <a:off x="0" y="0"/>
-                      <a:ext cx="6188710" cy="4947488"/>
-                    </a:xfrm>
-                    <a:prstGeom prst="rect">
-                      <a:avLst/>
-                    </a:prstGeom>
-                    <a:noFill/>
-                    <a:ln w="9525">
-                      <a:noFill/>
-                      <a:miter lim="800000"/>
-                      <a:headEnd/>
-                      <a:tailEnd/>
-                    </a:ln>
-                  </pic:spPr>
-                </pic:pic>
-              </a:graphicData>
-            </a:graphic>
-          </wp:inline>
-        </w:drawing>
-      </w:r>
-    </w:p>
-    <w:p>
-      <w:pPr>
-        <w:rPr>
-          <w:noProof/>
-          <w:lang w:eastAsia="fr-FR" w:bidi="ar-SA"/>
-        </w:rPr>
-      </w:pPr>
-    </w:p>
-    <w:p>
-      <w:pPr>
-        <w:rPr>
-          <w:noProof/>
-          <w:lang w:eastAsia="fr-FR" w:bidi="ar-SA"/>
-        </w:rPr>
-      </w:pPr>
-      <w:bookmarkStart w:id="0" w:name="_GoBack"/>
-      <w:bookmarkEnd w:id="0"/>
     </w:p>
     <w:tbl>
       <w:tblPr>
@@ -2242,19 +2200,18 @@
         <w:tblLook w:val="04A0"/>
       </w:tblPr>
       <w:tblGrid>
-        <w:gridCol w:w="2423"/>
-        <w:gridCol w:w="1831"/>
-        <w:gridCol w:w="1993"/>
-        <w:gridCol w:w="1352"/>
-        <w:gridCol w:w="2241"/>
+        <w:gridCol w:w="3048"/>
+        <w:gridCol w:w="2303"/>
+        <w:gridCol w:w="1700"/>
+        <w:gridCol w:w="2819"/>
       </w:tblGrid>
       <w:tr>
         <w:trPr>
-          <w:trHeight w:val="1654"/>
+          <w:trHeight w:val="1640"/>
         </w:trPr>
         <w:tc>
           <w:tcPr>
-            <w:tcW w:w="2423" w:type="dxa"/>
+            <w:tcW w:w="3048" w:type="dxa"/>
             <w:vAlign w:val="center"/>
           </w:tcPr>
           <w:p>
@@ -2273,7 +2230,7 @@
                 <wp:inline distT="0" distB="0" distL="0" distR="0">
                   <wp:extent cx="985652" cy="910184"/>
                   <wp:effectExtent l="0" t="0" r="0" b="0"/>
-                  <wp:docPr id="22" name="Image 7"/>
+                  <wp:docPr id="15" name="Image 7"/>
                   <wp:cNvGraphicFramePr>
                     <a:graphicFrameLocks xmlns:a="http://schemas.openxmlformats.org/drawingml/2006/main" noChangeAspect="1"/>
                   </wp:cNvGraphicFramePr>
@@ -2309,7 +2266,7 @@
         </w:tc>
         <w:tc>
           <w:tcPr>
-            <w:tcW w:w="1831" w:type="dxa"/>
+            <w:tcW w:w="2303" w:type="dxa"/>
             <w:vAlign w:val="center"/>
           </w:tcPr>
           <w:p>
@@ -2328,7 +2285,7 @@
                 <wp:inline distT="0" distB="0" distL="0" distR="0">
                   <wp:extent cx="771896" cy="660516"/>
                   <wp:effectExtent l="0" t="0" r="0" b="0"/>
-                  <wp:docPr id="23" name="Image 13"/>
+                  <wp:docPr id="16" name="Image 13"/>
                   <wp:cNvGraphicFramePr>
                     <a:graphicFrameLocks xmlns:a="http://schemas.openxmlformats.org/drawingml/2006/main" noChangeAspect="1"/>
                   </wp:cNvGraphicFramePr>
@@ -2364,7 +2321,7 @@
         </w:tc>
         <w:tc>
           <w:tcPr>
-            <w:tcW w:w="1993" w:type="dxa"/>
+            <w:tcW w:w="1700" w:type="dxa"/>
             <w:vAlign w:val="center"/>
           </w:tcPr>
           <w:p>
@@ -2376,13 +2333,14 @@
             </w:pPr>
             <w:r>
               <w:rPr>
-                <w:lang w:eastAsia="fr-FR"/>
+                <w:noProof/>
+                <w:lang w:eastAsia="fr-FR" w:bidi="ar-SA"/>
               </w:rPr>
               <w:drawing>
                 <wp:inline distT="0" distB="0" distL="0" distR="0">
-                  <wp:extent cx="938361" cy="577292"/>
-                  <wp:effectExtent l="19050" t="0" r="0" b="0"/>
-                  <wp:docPr id="24" name="Image 21"/>
+                  <wp:extent cx="605641" cy="921756"/>
+                  <wp:effectExtent l="0" t="0" r="0" b="0"/>
+                  <wp:docPr id="17" name="Image 16"/>
                   <wp:cNvGraphicFramePr>
                     <a:graphicFrameLocks xmlns:a="http://schemas.openxmlformats.org/drawingml/2006/main" noChangeAspect="1"/>
                   </wp:cNvGraphicFramePr>
@@ -2395,61 +2353,6 @@
                         </pic:nvPicPr>
                         <pic:blipFill>
                           <a:blip r:embed="rId25" cstate="print"/>
-                          <a:stretch>
-                            <a:fillRect/>
-                          </a:stretch>
-                        </pic:blipFill>
-                        <pic:spPr>
-                          <a:xfrm>
-                            <a:off x="0" y="0"/>
-                            <a:ext cx="945490" cy="581678"/>
-                          </a:xfrm>
-                          <a:prstGeom prst="rect">
-                            <a:avLst/>
-                          </a:prstGeom>
-                        </pic:spPr>
-                      </pic:pic>
-                    </a:graphicData>
-                  </a:graphic>
-                </wp:inline>
-              </w:drawing>
-            </w:r>
-          </w:p>
-        </w:tc>
-        <w:tc>
-          <w:tcPr>
-            <w:tcW w:w="1352" w:type="dxa"/>
-            <w:vAlign w:val="center"/>
-          </w:tcPr>
-          <w:p>
-            <w:pPr>
-              <w:jc w:val="center"/>
-              <w:rPr>
-                <w:lang w:eastAsia="fr-FR"/>
-              </w:rPr>
-            </w:pPr>
-            <w:r>
-              <w:rPr>
-                <w:noProof/>
-                <w:lang w:eastAsia="fr-FR" w:bidi="ar-SA"/>
-              </w:rPr>
-              <w:drawing>
-                <wp:inline distT="0" distB="0" distL="0" distR="0">
-                  <wp:extent cx="605641" cy="921756"/>
-                  <wp:effectExtent l="0" t="0" r="0" b="0"/>
-                  <wp:docPr id="25" name="Image 16"/>
-                  <wp:cNvGraphicFramePr>
-                    <a:graphicFrameLocks xmlns:a="http://schemas.openxmlformats.org/drawingml/2006/main" noChangeAspect="1"/>
-                  </wp:cNvGraphicFramePr>
-                  <a:graphic xmlns:a="http://schemas.openxmlformats.org/drawingml/2006/main">
-                    <a:graphicData uri="http://schemas.openxmlformats.org/drawingml/2006/picture">
-                      <pic:pic xmlns:pic="http://schemas.openxmlformats.org/drawingml/2006/picture">
-                        <pic:nvPicPr>
-                          <pic:cNvPr id="0" name=""/>
-                          <pic:cNvPicPr/>
-                        </pic:nvPicPr>
-                        <pic:blipFill>
-                          <a:blip r:embed="rId26" cstate="print"/>
                           <a:stretch>
                             <a:fillRect/>
                           </a:stretch>
@@ -2473,7 +2376,7 @@
         </w:tc>
         <w:tc>
           <w:tcPr>
-            <w:tcW w:w="2241" w:type="dxa"/>
+            <w:tcW w:w="2819" w:type="dxa"/>
             <w:vAlign w:val="center"/>
           </w:tcPr>
           <w:p>
@@ -2492,7 +2395,7 @@
                 <wp:inline distT="0" distB="0" distL="0" distR="0">
                   <wp:extent cx="261257" cy="917436"/>
                   <wp:effectExtent l="0" t="0" r="0" b="0"/>
-                  <wp:docPr id="26" name="Image 17"/>
+                  <wp:docPr id="28" name="Image 17"/>
                   <wp:cNvGraphicFramePr>
                     <a:graphicFrameLocks xmlns:a="http://schemas.openxmlformats.org/drawingml/2006/main" noChangeAspect="1"/>
                   </wp:cNvGraphicFramePr>
@@ -2504,7 +2407,7 @@
                           <pic:cNvPicPr/>
                         </pic:nvPicPr>
                         <pic:blipFill>
-                          <a:blip r:embed="rId27" cstate="print"/>
+                          <a:blip r:embed="rId26" cstate="print"/>
                           <a:stretch>
                             <a:fillRect/>
                           </a:stretch>
@@ -2529,11 +2432,11 @@
       </w:tr>
       <w:tr>
         <w:trPr>
-          <w:trHeight w:val="494"/>
+          <w:trHeight w:val="490"/>
         </w:trPr>
         <w:tc>
           <w:tcPr>
-            <w:tcW w:w="2423" w:type="dxa"/>
+            <w:tcW w:w="3048" w:type="dxa"/>
             <w:vAlign w:val="center"/>
           </w:tcPr>
           <w:p>
@@ -2557,7 +2460,7 @@
         </w:tc>
         <w:tc>
           <w:tcPr>
-            <w:tcW w:w="1831" w:type="dxa"/>
+            <w:tcW w:w="2303" w:type="dxa"/>
             <w:vAlign w:val="center"/>
           </w:tcPr>
           <w:p>
@@ -2581,47 +2484,7 @@
         </w:tc>
         <w:tc>
           <w:tcPr>
-            <w:tcW w:w="1993" w:type="dxa"/>
-            <w:vAlign w:val="center"/>
-          </w:tcPr>
-          <w:p>
-            <w:pPr>
-              <w:jc w:val="center"/>
-              <w:rPr>
-                <w:i/>
-                <w:sz w:val="18"/>
-                <w:lang w:eastAsia="fr-FR"/>
-              </w:rPr>
-            </w:pPr>
-            <w:r>
-              <w:rPr>
-                <w:i/>
-                <w:sz w:val="18"/>
-                <w:lang w:eastAsia="fr-FR"/>
-              </w:rPr>
-              <w:t>crosse</w:t>
-            </w:r>
-            <w:r>
-              <w:rPr>
-                <w:i/>
-                <w:sz w:val="18"/>
-                <w:lang w:eastAsia="fr-FR"/>
-              </w:rPr>
-              <w:t>.SLD</w:t>
-            </w:r>
-            <w:r>
-              <w:rPr>
-                <w:i/>
-                <w:sz w:val="18"/>
-                <w:lang w:eastAsia="fr-FR"/>
-              </w:rPr>
-              <w:t>PRT</w:t>
-            </w:r>
-          </w:p>
-        </w:tc>
-        <w:tc>
-          <w:tcPr>
-            <w:tcW w:w="1352" w:type="dxa"/>
+            <w:tcW w:w="1700" w:type="dxa"/>
             <w:vAlign w:val="center"/>
           </w:tcPr>
           <w:p>
@@ -2645,7 +2508,7 @@
         </w:tc>
         <w:tc>
           <w:tcPr>
-            <w:tcW w:w="2241" w:type="dxa"/>
+            <w:tcW w:w="2819" w:type="dxa"/>
             <w:vAlign w:val="center"/>
           </w:tcPr>
           <w:p>
@@ -2676,9 +2539,612 @@
         </w:rPr>
       </w:pPr>
     </w:p>
+    <w:p>
+      <w:pPr>
+        <w:pStyle w:val="Paragraphedeliste"/>
+        <w:numPr>
+          <w:ilvl w:val="0"/>
+          <w:numId w:val="25"/>
+        </w:numPr>
+        <w:rPr>
+          <w:b/>
+          <w:lang w:eastAsia="fr-FR"/>
+        </w:rPr>
+      </w:pPr>
+      <w:r>
+        <w:rPr>
+          <w:b/>
+          <w:lang w:eastAsia="fr-FR"/>
+        </w:rPr>
+        <w:t>Après avoir imoprté la crosse que vous avez conçue, a</w:t>
+      </w:r>
+      <w:r>
+        <w:rPr>
+          <w:b/>
+          <w:lang w:eastAsia="fr-FR"/>
+        </w:rPr>
+        <w:t xml:space="preserve">ssembler la crosse dans le mécanisme </w:t>
+      </w:r>
+      <w:r>
+        <w:rPr>
+          <w:b/>
+          <w:lang w:eastAsia="fr-FR"/>
+        </w:rPr>
+        <w:t>Doshydro.SLDASM</w:t>
+      </w:r>
+      <w:r>
+        <w:rPr>
+          <w:b/>
+          <w:lang w:eastAsia="fr-FR"/>
+        </w:rPr>
+        <w:t>.</w:t>
+      </w:r>
+    </w:p>
+    <w:p>
+      <w:pPr>
+        <w:pStyle w:val="Titre2"/>
+        <w:rPr>
+          <w:noProof/>
+          <w:lang w:bidi="ar-SA"/>
+        </w:rPr>
+      </w:pPr>
+      <w:r>
+        <w:rPr>
+          <w:noProof/>
+          <w:lang w:bidi="ar-SA"/>
+        </w:rPr>
+        <w:t>Objectif 3 – Création du modèle Méca 3D</w:t>
+      </w:r>
+    </w:p>
+    <w:p>
+      <w:pPr>
+        <w:rPr>
+          <w:lang w:eastAsia="fr-FR" w:bidi="ar-SA"/>
+        </w:rPr>
+      </w:pPr>
+    </w:p>
+    <w:p>
+      <w:pPr>
+        <w:pStyle w:val="Paragraphedeliste"/>
+        <w:numPr>
+          <w:ilvl w:val="0"/>
+          <w:numId w:val="25"/>
+        </w:numPr>
+        <w:rPr>
+          <w:b/>
+          <w:lang w:eastAsia="fr-FR"/>
+        </w:rPr>
+      </w:pPr>
+      <w:r>
+        <w:rPr>
+          <w:b/>
+          <w:lang w:eastAsia="fr-FR"/>
+        </w:rPr>
+        <w:t xml:space="preserve">Dans méca 3D, insérer chacune des pièces en commençant par le Carter. </w:t>
+      </w:r>
+    </w:p>
+    <w:p>
+      <w:pPr>
+        <w:rPr>
+          <w:b/>
+          <w:lang w:eastAsia="fr-FR"/>
+        </w:rPr>
+      </w:pPr>
+    </w:p>
+    <w:p>
+      <w:pPr>
+        <w:rPr>
+          <w:b/>
+          <w:lang w:eastAsia="fr-FR"/>
+        </w:rPr>
+      </w:pPr>
+      <w:r>
+        <w:rPr>
+          <w:b/>
+          <w:lang w:eastAsia="fr-FR"/>
+        </w:rPr>
+        <w:t>Vous suivrez le schéma des liaisons suivant</w:t>
+      </w:r>
+      <w:r>
+        <w:rPr>
+          <w:b/>
+          <w:lang w:eastAsia="fr-FR"/>
+        </w:rPr>
+        <w:t xml:space="preserve"> et les indications suivantes :</w:t>
+      </w:r>
+    </w:p>
+    <w:p>
+      <w:pPr>
+        <w:pStyle w:val="Paragraphedeliste"/>
+        <w:numPr>
+          <w:ilvl w:val="1"/>
+          <w:numId w:val="25"/>
+        </w:numPr>
+        <w:rPr>
+          <w:b/>
+          <w:lang w:eastAsia="fr-FR"/>
+        </w:rPr>
+      </w:pPr>
+      <w:r>
+        <w:rPr>
+          <w:b/>
+          <w:lang w:eastAsia="fr-FR"/>
+        </w:rPr>
+        <w:t>p</w:t>
+      </w:r>
+      <w:r>
+        <w:rPr>
+          <w:b/>
+          <w:lang w:eastAsia="fr-FR"/>
+        </w:rPr>
+        <w:t xml:space="preserve">our la liaison glissière, il faudra </w:t>
+      </w:r>
+      <w:r>
+        <w:rPr>
+          <w:b/>
+          <w:lang w:eastAsia="fr-FR"/>
+        </w:rPr>
+        <w:t>sélectionner les 2 contraintes ;</w:t>
+      </w:r>
+    </w:p>
+    <w:p>
+      <w:pPr>
+        <w:pStyle w:val="Paragraphedeliste"/>
+        <w:numPr>
+          <w:ilvl w:val="1"/>
+          <w:numId w:val="25"/>
+        </w:numPr>
+        <w:rPr>
+          <w:b/>
+          <w:lang w:eastAsia="fr-FR"/>
+        </w:rPr>
+      </w:pPr>
+      <w:r>
+        <w:rPr>
+          <w:b/>
+          <w:lang w:eastAsia="fr-FR"/>
+        </w:rPr>
+        <w:t>pour la liaison roue-vis, il faudra sélectionner la liaison roue-vis sans fin. Les surfaces à sélectionner sont un cylindre sur l’ensemble vis et un cylindre sur l’ensemble roue. Le rapport de réduction est de 15.</w:t>
+      </w:r>
+    </w:p>
+    <w:p>
+      <w:pPr>
+        <w:rPr>
+          <w:b/>
+          <w:lang w:eastAsia="fr-FR"/>
+        </w:rPr>
+      </w:pPr>
+    </w:p>
+    <w:tbl>
+      <w:tblPr>
+        <w:tblStyle w:val="Grilledutableau"/>
+        <w:tblW w:w="0" w:type="auto"/>
+        <w:tblBorders>
+          <w:top w:val="none" w:sz="0" w:space="0" w:color="auto"/>
+          <w:left w:val="none" w:sz="0" w:space="0" w:color="auto"/>
+          <w:bottom w:val="none" w:sz="0" w:space="0" w:color="auto"/>
+          <w:right w:val="none" w:sz="0" w:space="0" w:color="auto"/>
+          <w:insideH w:val="none" w:sz="0" w:space="0" w:color="auto"/>
+          <w:insideV w:val="none" w:sz="0" w:space="0" w:color="auto"/>
+        </w:tblBorders>
+        <w:tblLook w:val="04A0"/>
+      </w:tblPr>
+      <w:tblGrid>
+        <w:gridCol w:w="4943"/>
+        <w:gridCol w:w="4943"/>
+      </w:tblGrid>
+      <w:tr>
+        <w:tc>
+          <w:tcPr>
+            <w:tcW w:w="4943" w:type="dxa"/>
+            <w:vAlign w:val="center"/>
+          </w:tcPr>
+          <w:p>
+            <w:pPr>
+              <w:jc w:val="center"/>
+              <w:rPr>
+                <w:b/>
+                <w:lang w:eastAsia="fr-FR"/>
+              </w:rPr>
+            </w:pPr>
+            <w:r>
+              <w:rPr>
+                <w:b/>
+                <w:noProof/>
+                <w:lang w:eastAsia="fr-FR" w:bidi="ar-SA"/>
+              </w:rPr>
+              <w:drawing>
+                <wp:inline distT="0" distB="0" distL="0" distR="0">
+                  <wp:extent cx="2354970" cy="2044644"/>
+                  <wp:effectExtent l="19050" t="0" r="7230" b="0"/>
+                  <wp:docPr id="31" name="Image 3"/>
+                  <wp:cNvGraphicFramePr>
+                    <a:graphicFrameLocks xmlns:a="http://schemas.openxmlformats.org/drawingml/2006/main" noChangeAspect="1"/>
+                  </wp:cNvGraphicFramePr>
+                  <a:graphic xmlns:a="http://schemas.openxmlformats.org/drawingml/2006/main">
+                    <a:graphicData uri="http://schemas.openxmlformats.org/drawingml/2006/picture">
+                      <pic:pic xmlns:pic="http://schemas.openxmlformats.org/drawingml/2006/picture">
+                        <pic:nvPicPr>
+                          <pic:cNvPr id="0" name="Picture 3"/>
+                          <pic:cNvPicPr>
+                            <a:picLocks noChangeAspect="1" noChangeArrowheads="1"/>
+                          </pic:cNvPicPr>
+                        </pic:nvPicPr>
+                        <pic:blipFill>
+                          <a:blip r:embed="rId27"/>
+                          <a:srcRect/>
+                          <a:stretch>
+                            <a:fillRect/>
+                          </a:stretch>
+                        </pic:blipFill>
+                        <pic:spPr bwMode="auto">
+                          <a:xfrm>
+                            <a:off x="0" y="0"/>
+                            <a:ext cx="2355720" cy="2045295"/>
+                          </a:xfrm>
+                          <a:prstGeom prst="rect">
+                            <a:avLst/>
+                          </a:prstGeom>
+                          <a:noFill/>
+                          <a:ln w="9525">
+                            <a:noFill/>
+                            <a:miter lim="800000"/>
+                            <a:headEnd/>
+                            <a:tailEnd/>
+                          </a:ln>
+                        </pic:spPr>
+                      </pic:pic>
+                    </a:graphicData>
+                  </a:graphic>
+                </wp:inline>
+              </w:drawing>
+            </w:r>
+          </w:p>
+        </w:tc>
+        <w:tc>
+          <w:tcPr>
+            <w:tcW w:w="4943" w:type="dxa"/>
+            <w:vAlign w:val="center"/>
+          </w:tcPr>
+          <w:p>
+            <w:pPr>
+              <w:jc w:val="center"/>
+              <w:rPr>
+                <w:b/>
+                <w:lang w:eastAsia="fr-FR"/>
+              </w:rPr>
+            </w:pPr>
+            <w:r>
+              <w:rPr>
+                <w:b/>
+                <w:noProof/>
+                <w:lang w:eastAsia="fr-FR" w:bidi="ar-SA"/>
+              </w:rPr>
+              <w:drawing>
+                <wp:inline distT="0" distB="0" distL="0" distR="0">
+                  <wp:extent cx="2515681" cy="1764597"/>
+                  <wp:effectExtent l="19050" t="0" r="0" b="0"/>
+                  <wp:docPr id="450" name="Image 6"/>
+                  <wp:cNvGraphicFramePr>
+                    <a:graphicFrameLocks xmlns:a="http://schemas.openxmlformats.org/drawingml/2006/main" noChangeAspect="1"/>
+                  </wp:cNvGraphicFramePr>
+                  <a:graphic xmlns:a="http://schemas.openxmlformats.org/drawingml/2006/main">
+                    <a:graphicData uri="http://schemas.openxmlformats.org/drawingml/2006/picture">
+                      <pic:pic xmlns:pic="http://schemas.openxmlformats.org/drawingml/2006/picture">
+                        <pic:nvPicPr>
+                          <pic:cNvPr id="0" name="Picture 6"/>
+                          <pic:cNvPicPr>
+                            <a:picLocks noChangeAspect="1" noChangeArrowheads="1"/>
+                          </pic:cNvPicPr>
+                        </pic:nvPicPr>
+                        <pic:blipFill>
+                          <a:blip r:embed="rId28"/>
+                          <a:srcRect l="32219" t="29701" r="26631" b="34081"/>
+                          <a:stretch>
+                            <a:fillRect/>
+                          </a:stretch>
+                        </pic:blipFill>
+                        <pic:spPr bwMode="auto">
+                          <a:xfrm>
+                            <a:off x="0" y="0"/>
+                            <a:ext cx="2518117" cy="1766305"/>
+                          </a:xfrm>
+                          <a:prstGeom prst="rect">
+                            <a:avLst/>
+                          </a:prstGeom>
+                          <a:noFill/>
+                          <a:ln w="9525">
+                            <a:noFill/>
+                            <a:miter lim="800000"/>
+                            <a:headEnd/>
+                            <a:tailEnd/>
+                          </a:ln>
+                        </pic:spPr>
+                      </pic:pic>
+                    </a:graphicData>
+                  </a:graphic>
+                </wp:inline>
+              </w:drawing>
+            </w:r>
+          </w:p>
+        </w:tc>
+      </w:tr>
+    </w:tbl>
+    <w:p>
+      <w:pPr>
+        <w:rPr>
+          <w:b/>
+          <w:lang w:eastAsia="fr-FR"/>
+        </w:rPr>
+      </w:pPr>
+    </w:p>
+    <w:p>
+      <w:pPr>
+        <w:rPr>
+          <w:b/>
+          <w:lang w:eastAsia="fr-FR"/>
+        </w:rPr>
+      </w:pPr>
+    </w:p>
+    <w:p>
+      <w:pPr>
+        <w:pStyle w:val="Paragraphedeliste"/>
+        <w:numPr>
+          <w:ilvl w:val="0"/>
+          <w:numId w:val="25"/>
+        </w:numPr>
+        <w:rPr>
+          <w:b/>
+          <w:lang w:eastAsia="fr-FR"/>
+        </w:rPr>
+      </w:pPr>
+      <w:r>
+        <w:rPr>
+          <w:b/>
+          <w:lang w:eastAsia="fr-FR"/>
+        </w:rPr>
+        <w:lastRenderedPageBreak/>
+        <w:t xml:space="preserve">Réaliser une simulation en calculant le temps de simulation pour qu’il y ait un tour de roue (On précise que si le rapport de réduction est de 15, il faut 15 tours de vis pour faire tourner la roue d’un tour. </w:t>
+      </w:r>
+      <w:r>
+        <w:rPr>
+          <w:b/>
+          <w:lang w:eastAsia="fr-FR"/>
+        </w:rPr>
+        <w:t>La fréquence de rotation de la vis est de 14</w:t>
+      </w:r>
+      <w:r>
+        <w:rPr>
+          <w:b/>
+          <w:lang w:eastAsia="fr-FR"/>
+        </w:rPr>
+        <w:t>4</w:t>
+      </w:r>
+      <w:r>
+        <w:rPr>
+          <w:b/>
+          <w:lang w:eastAsia="fr-FR"/>
+        </w:rPr>
+        <w:t>0 tr/min.</w:t>
+      </w:r>
+    </w:p>
+    <w:p>
+      <w:pPr>
+        <w:pStyle w:val="Paragraphedeliste"/>
+        <w:numPr>
+          <w:ilvl w:val="0"/>
+          <w:numId w:val="25"/>
+        </w:numPr>
+        <w:rPr>
+          <w:b/>
+          <w:lang w:eastAsia="fr-FR"/>
+        </w:rPr>
+      </w:pPr>
+      <w:r>
+        <w:rPr>
+          <w:b/>
+          <w:lang w:eastAsia="fr-FR"/>
+        </w:rPr>
+        <w:t>Mettre en évidence par une courbe que le rapport de réduction est bien de 15.</w:t>
+      </w:r>
+      <w:r>
+        <w:rPr>
+          <w:b/>
+          <w:lang w:eastAsia="fr-FR"/>
+        </w:rPr>
+        <w:t xml:space="preserve"> Si ce n’est pas le cas, faire les modifications en conséquence. </w:t>
+      </w:r>
+    </w:p>
+    <w:p>
+      <w:pPr>
+        <w:pStyle w:val="Paragraphedeliste"/>
+        <w:numPr>
+          <w:ilvl w:val="0"/>
+          <w:numId w:val="25"/>
+        </w:numPr>
+        <w:rPr>
+          <w:b/>
+          <w:lang w:eastAsia="fr-FR"/>
+        </w:rPr>
+      </w:pPr>
+      <w:r>
+        <w:rPr>
+          <w:b/>
+          <w:lang w:eastAsia="fr-FR"/>
+        </w:rPr>
+        <w:t>Tracer la courbe de vitesse du piston.</w:t>
+      </w:r>
+    </w:p>
+    <w:p>
+      <w:pPr>
+        <w:rPr>
+          <w:b/>
+          <w:lang w:eastAsia="fr-FR"/>
+        </w:rPr>
+      </w:pPr>
+    </w:p>
+    <w:p>
+      <w:pPr>
+        <w:rPr>
+          <w:b/>
+          <w:lang w:eastAsia="fr-FR"/>
+        </w:rPr>
+      </w:pPr>
+    </w:p>
+    <w:p>
+      <w:pPr>
+        <w:pStyle w:val="Titre2"/>
+      </w:pPr>
+      <w:r>
+        <w:t>Objectif 4</w:t>
+      </w:r>
+    </w:p>
+    <w:p>
+      <w:pPr>
+        <w:rPr>
+          <w:lang w:eastAsia="fr-FR"/>
+        </w:rPr>
+      </w:pPr>
+      <w:r>
+        <w:rPr>
+          <w:lang w:eastAsia="fr-FR"/>
+        </w:rPr>
+        <w:t xml:space="preserve">La pompe utilisée est une pompe à membrane. On fait l’hypothèse que celle-ci se comporte comme une pompe à piston. La section de la membrane est de </w:t>
+      </w:r>
+      <w:r>
+        <w:rPr>
+          <w:lang w:eastAsia="fr-FR"/>
+        </w:rPr>
+        <w:t>52 mm.</w:t>
+      </w:r>
+    </w:p>
+    <w:p>
+      <w:pPr>
+        <w:pStyle w:val="Paragraphedeliste"/>
+        <w:numPr>
+          <w:ilvl w:val="0"/>
+          <w:numId w:val="27"/>
+        </w:numPr>
+        <w:rPr>
+          <w:b/>
+          <w:lang w:eastAsia="fr-FR"/>
+        </w:rPr>
+      </w:pPr>
+      <w:r>
+        <w:rPr>
+          <w:b/>
+          <w:lang w:eastAsia="fr-FR"/>
+        </w:rPr>
+        <w:t xml:space="preserve">En utilisant Excel, </w:t>
+      </w:r>
+      <w:r>
+        <w:rPr>
+          <w:b/>
+          <w:lang w:eastAsia="fr-FR"/>
+        </w:rPr>
+        <w:t xml:space="preserve">tracer la courbe de débit de la pompe. </w:t>
+      </w:r>
+      <w:r>
+        <w:rPr>
+          <w:b/>
+          <w:lang w:eastAsia="fr-FR"/>
+        </w:rPr>
+        <w:t>Vérifier que l’exigence 3 est respectée.</w:t>
+      </w:r>
+    </w:p>
+    <w:p>
+      <w:pPr>
+        <w:pStyle w:val="Paragraphedeliste"/>
+        <w:numPr>
+          <w:ilvl w:val="0"/>
+          <w:numId w:val="27"/>
+        </w:numPr>
+        <w:rPr>
+          <w:b/>
+          <w:lang w:eastAsia="fr-FR"/>
+        </w:rPr>
+      </w:pPr>
+      <w:r>
+        <w:rPr>
+          <w:b/>
+          <w:lang w:eastAsia="fr-FR"/>
+        </w:rPr>
+        <w:t xml:space="preserve">La pompe a un débit variable. Quelle sera l’influence du réglage du débit sur l’allure de la courbe ? Mettre en évidence </w:t>
+      </w:r>
+      <w:r>
+        <w:rPr>
+          <w:b/>
+          <w:lang w:eastAsia="fr-FR"/>
+        </w:rPr>
+        <w:t xml:space="preserve">ce comportement </w:t>
+      </w:r>
+      <w:r>
+        <w:rPr>
+          <w:b/>
+          <w:lang w:eastAsia="fr-FR"/>
+        </w:rPr>
+        <w:t xml:space="preserve">par une </w:t>
+      </w:r>
+      <w:r>
+        <w:rPr>
+          <w:b/>
+          <w:lang w:eastAsia="fr-FR"/>
+        </w:rPr>
+        <w:t xml:space="preserve">courbe. </w:t>
+      </w:r>
+    </w:p>
+    <w:p>
+      <w:pPr>
+        <w:rPr>
+          <w:b/>
+          <w:lang w:eastAsia="fr-FR"/>
+        </w:rPr>
+      </w:pPr>
+    </w:p>
+    <w:p>
+      <w:pPr>
+        <w:rPr>
+          <w:b/>
+          <w:lang w:eastAsia="fr-FR"/>
+        </w:rPr>
+      </w:pPr>
+    </w:p>
+    <w:p>
+      <w:pPr>
+        <w:rPr>
+          <w:b/>
+          <w:lang w:eastAsia="fr-FR"/>
+        </w:rPr>
+      </w:pPr>
+    </w:p>
+    <w:p>
+      <w:pPr>
+        <w:rPr>
+          <w:noProof/>
+          <w:lang w:eastAsia="fr-FR" w:bidi="ar-SA"/>
+        </w:rPr>
+      </w:pPr>
+    </w:p>
+    <w:p>
+      <w:pPr>
+        <w:rPr>
+          <w:noProof/>
+          <w:lang w:eastAsia="fr-FR" w:bidi="ar-SA"/>
+        </w:rPr>
+      </w:pPr>
+      <w:bookmarkStart w:id="0" w:name="_GoBack"/>
+      <w:bookmarkEnd w:id="0"/>
+    </w:p>
+    <w:p>
+      <w:pPr>
+        <w:rPr>
+          <w:lang w:eastAsia="fr-FR"/>
+        </w:rPr>
+      </w:pPr>
+    </w:p>
     <w:sectPr>
-      <w:headerReference w:type="default" r:id="rId28"/>
-      <w:footerReference w:type="default" r:id="rId29"/>
+      <w:headerReference w:type="default" r:id="rId29"/>
+      <w:footerReference w:type="default" r:id="rId30"/>
       <w:pgSz w:w="11906" w:h="16838" w:code="9"/>
       <w:pgMar w:top="1103" w:right="1080" w:bottom="1134" w:left="1080" w:header="425" w:footer="150" w:gutter="0"/>
       <w:pgNumType w:start="1"/>
@@ -2775,7 +3241,7 @@
               <w:noProof/>
               <w:szCs w:val="24"/>
             </w:rPr>
-            <w:t>TP_02_SW_Assemblage_Pompe.docx</w:t>
+            <w:t>TP_03_SW_Meca3D_Doshydro.docx</w:t>
           </w:r>
           <w:r>
             <w:rPr>
@@ -3336,7 +3802,7 @@
               <w:sz w:val="24"/>
               <w:szCs w:val="24"/>
             </w:rPr>
-            <w:t>4</w:t>
+            <w:t>3</w:t>
           </w:r>
           <w:r>
             <w:rPr>
@@ -4227,14 +4693,14 @@
         <v:path o:extrusionok="f" gradientshapeok="t" o:connecttype="rect"/>
         <o:lock v:ext="edit" aspectratio="t"/>
       </v:shapetype>
-      <v:shape id="_x0000_i1026" type="#_x0000_t75" alt="icone2.png" style="width:57.95pt;height:37.4pt;visibility:visible;mso-wrap-style:square" o:bullet="t">
+      <v:shape id="_x0000_i1026" type="#_x0000_t75" alt="icone2.png" style="width:57.75pt;height:37.35pt;visibility:visible;mso-wrap-style:square" o:bullet="t">
         <v:imagedata r:id="rId1" o:title="icone2"/>
       </v:shape>
     </w:pict>
   </w:numPicBullet>
   <w:numPicBullet w:numPicBulletId="1">
     <w:pict>
-      <v:shape id="_x0000_i1027" type="#_x0000_t75" style="width:9.35pt;height:9.35pt" o:bullet="t">
+      <v:shape id="_x0000_i1027" type="#_x0000_t75" style="width:9.5pt;height:9.5pt" o:bullet="t">
         <v:imagedata r:id="rId2" o:title="BD14692_"/>
       </v:shape>
     </w:pict>
@@ -5178,6 +5644,120 @@
     </w:lvl>
   </w:abstractNum>
   <w:abstractNum w:abstractNumId="8">
+    <w:nsid w:val="3C4A1AEB"/>
+    <w:multiLevelType w:val="hybridMultilevel"/>
+    <w:tmpl w:val="A436409C"/>
+    <w:lvl w:ilvl="0" w:tplc="83A2867E">
+      <w:start w:val="1"/>
+      <w:numFmt w:val="bullet"/>
+      <w:lvlText w:val="∎"/>
+      <w:lvlJc w:val="left"/>
+      <w:pPr>
+        <w:ind w:left="720" w:hanging="360"/>
+      </w:pPr>
+      <w:rPr>
+        <w:rFonts w:ascii="Cambria" w:hAnsi="Cambria" w:hint="default"/>
+        <w:color w:val="FF0000"/>
+      </w:rPr>
+    </w:lvl>
+    <w:lvl w:ilvl="1" w:tplc="040C0003" w:tentative="1">
+      <w:start w:val="1"/>
+      <w:numFmt w:val="bullet"/>
+      <w:lvlText w:val="o"/>
+      <w:lvlJc w:val="left"/>
+      <w:pPr>
+        <w:ind w:left="1440" w:hanging="360"/>
+      </w:pPr>
+      <w:rPr>
+        <w:rFonts w:ascii="Courier New" w:hAnsi="Courier New" w:cs="Courier New" w:hint="default"/>
+      </w:rPr>
+    </w:lvl>
+    <w:lvl w:ilvl="2" w:tplc="040C0005" w:tentative="1">
+      <w:start w:val="1"/>
+      <w:numFmt w:val="bullet"/>
+      <w:lvlText w:val=""/>
+      <w:lvlJc w:val="left"/>
+      <w:pPr>
+        <w:ind w:left="2160" w:hanging="360"/>
+      </w:pPr>
+      <w:rPr>
+        <w:rFonts w:ascii="Wingdings" w:hAnsi="Wingdings" w:hint="default"/>
+      </w:rPr>
+    </w:lvl>
+    <w:lvl w:ilvl="3" w:tplc="040C0001" w:tentative="1">
+      <w:start w:val="1"/>
+      <w:numFmt w:val="bullet"/>
+      <w:lvlText w:val=""/>
+      <w:lvlJc w:val="left"/>
+      <w:pPr>
+        <w:ind w:left="2880" w:hanging="360"/>
+      </w:pPr>
+      <w:rPr>
+        <w:rFonts w:ascii="Symbol" w:hAnsi="Symbol" w:hint="default"/>
+      </w:rPr>
+    </w:lvl>
+    <w:lvl w:ilvl="4" w:tplc="040C0003" w:tentative="1">
+      <w:start w:val="1"/>
+      <w:numFmt w:val="bullet"/>
+      <w:lvlText w:val="o"/>
+      <w:lvlJc w:val="left"/>
+      <w:pPr>
+        <w:ind w:left="3600" w:hanging="360"/>
+      </w:pPr>
+      <w:rPr>
+        <w:rFonts w:ascii="Courier New" w:hAnsi="Courier New" w:cs="Courier New" w:hint="default"/>
+      </w:rPr>
+    </w:lvl>
+    <w:lvl w:ilvl="5" w:tplc="040C0005" w:tentative="1">
+      <w:start w:val="1"/>
+      <w:numFmt w:val="bullet"/>
+      <w:lvlText w:val=""/>
+      <w:lvlJc w:val="left"/>
+      <w:pPr>
+        <w:ind w:left="4320" w:hanging="360"/>
+      </w:pPr>
+      <w:rPr>
+        <w:rFonts w:ascii="Wingdings" w:hAnsi="Wingdings" w:hint="default"/>
+      </w:rPr>
+    </w:lvl>
+    <w:lvl w:ilvl="6" w:tplc="040C0001" w:tentative="1">
+      <w:start w:val="1"/>
+      <w:numFmt w:val="bullet"/>
+      <w:lvlText w:val=""/>
+      <w:lvlJc w:val="left"/>
+      <w:pPr>
+        <w:ind w:left="5040" w:hanging="360"/>
+      </w:pPr>
+      <w:rPr>
+        <w:rFonts w:ascii="Symbol" w:hAnsi="Symbol" w:hint="default"/>
+      </w:rPr>
+    </w:lvl>
+    <w:lvl w:ilvl="7" w:tplc="040C0003" w:tentative="1">
+      <w:start w:val="1"/>
+      <w:numFmt w:val="bullet"/>
+      <w:lvlText w:val="o"/>
+      <w:lvlJc w:val="left"/>
+      <w:pPr>
+        <w:ind w:left="5760" w:hanging="360"/>
+      </w:pPr>
+      <w:rPr>
+        <w:rFonts w:ascii="Courier New" w:hAnsi="Courier New" w:cs="Courier New" w:hint="default"/>
+      </w:rPr>
+    </w:lvl>
+    <w:lvl w:ilvl="8" w:tplc="040C0005" w:tentative="1">
+      <w:start w:val="1"/>
+      <w:numFmt w:val="bullet"/>
+      <w:lvlText w:val=""/>
+      <w:lvlJc w:val="left"/>
+      <w:pPr>
+        <w:ind w:left="6480" w:hanging="360"/>
+      </w:pPr>
+      <w:rPr>
+        <w:rFonts w:ascii="Wingdings" w:hAnsi="Wingdings" w:hint="default"/>
+      </w:rPr>
+    </w:lvl>
+  </w:abstractNum>
+  <w:abstractNum w:abstractNumId="9">
     <w:nsid w:val="3CD027A2"/>
     <w:multiLevelType w:val="hybridMultilevel"/>
     <w:tmpl w:val="DFAEA616"/>
@@ -5291,7 +5871,7 @@
       </w:rPr>
     </w:lvl>
   </w:abstractNum>
-  <w:abstractNum w:abstractNumId="9">
+  <w:abstractNum w:abstractNumId="10">
     <w:nsid w:val="3E4E643A"/>
     <w:multiLevelType w:val="hybridMultilevel"/>
     <w:tmpl w:val="86700792"/>
@@ -5403,7 +5983,7 @@
       </w:rPr>
     </w:lvl>
   </w:abstractNum>
-  <w:abstractNum w:abstractNumId="10">
+  <w:abstractNum w:abstractNumId="11">
     <w:nsid w:val="48540678"/>
     <w:multiLevelType w:val="hybridMultilevel"/>
     <w:tmpl w:val="C42E8FC8"/>
@@ -5489,7 +6069,7 @@
       </w:pPr>
     </w:lvl>
   </w:abstractNum>
-  <w:abstractNum w:abstractNumId="11">
+  <w:abstractNum w:abstractNumId="12">
     <w:nsid w:val="4DAD1A6F"/>
     <w:multiLevelType w:val="hybridMultilevel"/>
     <w:tmpl w:val="9B22F22A"/>
@@ -5602,7 +6182,7 @@
       </w:rPr>
     </w:lvl>
   </w:abstractNum>
-  <w:abstractNum w:abstractNumId="12">
+  <w:abstractNum w:abstractNumId="13">
     <w:nsid w:val="501A427C"/>
     <w:multiLevelType w:val="hybridMultilevel"/>
     <w:tmpl w:val="0E9A85CA"/>
@@ -5714,7 +6294,7 @@
       </w:rPr>
     </w:lvl>
   </w:abstractNum>
-  <w:abstractNum w:abstractNumId="13">
+  <w:abstractNum w:abstractNumId="14">
     <w:nsid w:val="530D4FA2"/>
     <w:multiLevelType w:val="multilevel"/>
     <w:tmpl w:val="C3E478E6"/>
@@ -5829,7 +6409,7 @@
       </w:rPr>
     </w:lvl>
   </w:abstractNum>
-  <w:abstractNum w:abstractNumId="14">
+  <w:abstractNum w:abstractNumId="15">
     <w:nsid w:val="61443B20"/>
     <w:multiLevelType w:val="hybridMultilevel"/>
     <w:tmpl w:val="177C3714"/>
@@ -5942,7 +6522,7 @@
       </w:rPr>
     </w:lvl>
   </w:abstractNum>
-  <w:abstractNum w:abstractNumId="15">
+  <w:abstractNum w:abstractNumId="16">
     <w:nsid w:val="6F6A05FE"/>
     <w:multiLevelType w:val="hybridMultilevel"/>
     <w:tmpl w:val="3BB04582"/>
@@ -6059,7 +6639,7 @@
       </w:rPr>
     </w:lvl>
   </w:abstractNum>
-  <w:abstractNum w:abstractNumId="16">
+  <w:abstractNum w:abstractNumId="17">
     <w:nsid w:val="73316CCE"/>
     <w:multiLevelType w:val="hybridMultilevel"/>
     <w:tmpl w:val="DE9A5B38"/>
@@ -6174,7 +6754,7 @@
       </w:rPr>
     </w:lvl>
   </w:abstractNum>
-  <w:abstractNum w:abstractNumId="17">
+  <w:abstractNum w:abstractNumId="18">
     <w:nsid w:val="741A51FE"/>
     <w:multiLevelType w:val="hybridMultilevel"/>
     <w:tmpl w:val="82880238"/>
@@ -6291,7 +6871,7 @@
       </w:rPr>
     </w:lvl>
   </w:abstractNum>
-  <w:abstractNum w:abstractNumId="18">
+  <w:abstractNum w:abstractNumId="19">
     <w:nsid w:val="7A712275"/>
     <w:multiLevelType w:val="hybridMultilevel"/>
     <w:tmpl w:val="3E3A8640"/>
@@ -6308,7 +6888,7 @@
         <w:color w:val="FF0000"/>
       </w:rPr>
     </w:lvl>
-    <w:lvl w:ilvl="1" w:tplc="040C0003" w:tentative="1">
+    <w:lvl w:ilvl="1" w:tplc="040C0003">
       <w:start w:val="1"/>
       <w:numFmt w:val="bullet"/>
       <w:lvlText w:val="o"/>
@@ -6406,22 +6986,22 @@
     </w:lvl>
   </w:abstractNum>
   <w:num w:numId="1">
-    <w:abstractNumId w:val="15"/>
+    <w:abstractNumId w:val="16"/>
   </w:num>
   <w:num w:numId="2">
     <w:abstractNumId w:val="6"/>
   </w:num>
   <w:num w:numId="3">
-    <w:abstractNumId w:val="13"/>
+    <w:abstractNumId w:val="14"/>
   </w:num>
   <w:num w:numId="4">
-    <w:abstractNumId w:val="8"/>
+    <w:abstractNumId w:val="9"/>
   </w:num>
   <w:num w:numId="5">
-    <w:abstractNumId w:val="17"/>
+    <w:abstractNumId w:val="18"/>
   </w:num>
   <w:num w:numId="6">
-    <w:abstractNumId w:val="13"/>
+    <w:abstractNumId w:val="14"/>
     <w:lvlOverride w:ilvl="0">
       <w:startOverride w:val="1"/>
     </w:lvlOverride>
@@ -6457,7 +7037,7 @@
     <w:abstractNumId w:val="0"/>
   </w:num>
   <w:num w:numId="9">
-    <w:abstractNumId w:val="13"/>
+    <w:abstractNumId w:val="14"/>
     <w:lvlOverride w:ilvl="0">
       <w:startOverride w:val="1"/>
     </w:lvlOverride>
@@ -6490,7 +7070,7 @@
     <w:abstractNumId w:val="7"/>
   </w:num>
   <w:num w:numId="11">
-    <w:abstractNumId w:val="13"/>
+    <w:abstractNumId w:val="14"/>
     <w:lvlOverride w:ilvl="0">
       <w:startOverride w:val="1"/>
     </w:lvlOverride>
@@ -6523,7 +7103,7 @@
     <w:abstractNumId w:val="2"/>
   </w:num>
   <w:num w:numId="13">
-    <w:abstractNumId w:val="13"/>
+    <w:abstractNumId w:val="14"/>
     <w:lvlOverride w:ilvl="0">
       <w:startOverride w:val="1"/>
     </w:lvlOverride>
@@ -6553,10 +7133,10 @@
     </w:lvlOverride>
   </w:num>
   <w:num w:numId="14">
-    <w:abstractNumId w:val="12"/>
+    <w:abstractNumId w:val="13"/>
   </w:num>
   <w:num w:numId="15">
-    <w:abstractNumId w:val="13"/>
+    <w:abstractNumId w:val="14"/>
     <w:lvlOverride w:ilvl="0">
       <w:startOverride w:val="1"/>
     </w:lvlOverride>
@@ -6586,10 +7166,10 @@
     </w:lvlOverride>
   </w:num>
   <w:num w:numId="16">
-    <w:abstractNumId w:val="9"/>
+    <w:abstractNumId w:val="10"/>
   </w:num>
   <w:num w:numId="17">
-    <w:abstractNumId w:val="13"/>
+    <w:abstractNumId w:val="14"/>
     <w:lvlOverride w:ilvl="0">
       <w:startOverride w:val="1"/>
     </w:lvlOverride>
@@ -6619,13 +7199,13 @@
     </w:lvlOverride>
   </w:num>
   <w:num w:numId="18">
-    <w:abstractNumId w:val="11"/>
+    <w:abstractNumId w:val="12"/>
   </w:num>
   <w:num w:numId="19">
     <w:abstractNumId w:val="5"/>
   </w:num>
   <w:num w:numId="20">
-    <w:abstractNumId w:val="16"/>
+    <w:abstractNumId w:val="17"/>
   </w:num>
   <w:num w:numId="21">
     <w:abstractNumId w:val="3"/>
@@ -6634,13 +7214,46 @@
     <w:abstractNumId w:val="4"/>
   </w:num>
   <w:num w:numId="23">
-    <w:abstractNumId w:val="10"/>
+    <w:abstractNumId w:val="11"/>
   </w:num>
   <w:num w:numId="24">
-    <w:abstractNumId w:val="14"/>
+    <w:abstractNumId w:val="15"/>
   </w:num>
   <w:num w:numId="25">
-    <w:abstractNumId w:val="18"/>
+    <w:abstractNumId w:val="19"/>
+  </w:num>
+  <w:num w:numId="26">
+    <w:abstractNumId w:val="14"/>
+    <w:lvlOverride w:ilvl="0">
+      <w:startOverride w:val="1"/>
+    </w:lvlOverride>
+    <w:lvlOverride w:ilvl="1">
+      <w:startOverride w:val="1"/>
+    </w:lvlOverride>
+    <w:lvlOverride w:ilvl="2">
+      <w:startOverride w:val="1"/>
+    </w:lvlOverride>
+    <w:lvlOverride w:ilvl="3">
+      <w:startOverride w:val="1"/>
+    </w:lvlOverride>
+    <w:lvlOverride w:ilvl="4">
+      <w:startOverride w:val="1"/>
+    </w:lvlOverride>
+    <w:lvlOverride w:ilvl="5">
+      <w:startOverride w:val="1"/>
+    </w:lvlOverride>
+    <w:lvlOverride w:ilvl="6">
+      <w:startOverride w:val="1"/>
+    </w:lvlOverride>
+    <w:lvlOverride w:ilvl="7">
+      <w:startOverride w:val="1"/>
+    </w:lvlOverride>
+    <w:lvlOverride w:ilvl="8">
+      <w:startOverride w:val="1"/>
+    </w:lvlOverride>
+  </w:num>
+  <w:num w:numId="27">
+    <w:abstractNumId w:val="8"/>
   </w:num>
   <w:numIdMacAtCleanup w:val="9"/>
 </w:numbering>
